--- a/plantillas_publicidad/evaluacion_panel_simple_estacion.docx
+++ b/plantillas_publicidad/evaluacion_panel_simple_estacion.docx
@@ -48,6 +48,16 @@
           <w:lang w:val="es-ES"/>
         </w:rPr>
         <w:t xml:space="preserve">N° </w:t>
+      </w:r>
+      <w:r>
+        <w:rPr>
+          <w:i/>
+          <w:iCs/>
+          <w:sz w:val="24"/>
+          <w:szCs w:val="24"/>
+          <w:lang w:val="es-ES"/>
+        </w:rPr>
+        <w:t>00</w:t>
       </w:r>
       <w:r>
         <w:rPr>
@@ -6050,6 +6060,7 @@
     <w:rsid w:val="00B72842"/>
     <w:rsid w:val="00C03524"/>
     <w:rsid w:val="00CD2C4F"/>
+    <w:rsid w:val="00F561E8"/>
     <w:rsid w:val="00F751D8"/>
     <w:rsid w:val="00FA70A9"/>
   </w:rsids>

--- a/plantillas_publicidad/evaluacion_panel_simple_estacion.docx
+++ b/plantillas_publicidad/evaluacion_panel_simple_estacion.docx
@@ -100,7 +100,7 @@
           <w:szCs w:val="24"/>
           <w:lang w:val="es-ES"/>
         </w:rPr>
-        <w:t>-202</w:t>
+        <w:t>-</w:t>
       </w:r>
       <w:r>
         <w:rPr>
@@ -110,17 +110,7 @@
           <w:szCs w:val="24"/>
           <w:lang w:val="es-ES"/>
         </w:rPr>
-        <w:t>5</w:t>
-      </w:r>
-      <w:r>
-        <w:rPr>
-          <w:i/>
-          <w:iCs/>
-          <w:sz w:val="24"/>
-          <w:szCs w:val="24"/>
-          <w:lang w:val="es-ES"/>
-        </w:rPr>
-        <w:t>-MDP-GLDE</w:t>
+        <w:t>2026-MDP/GLDE-SGLCA</w:t>
       </w:r>
     </w:p>
     <w:p>
@@ -4106,7 +4096,7 @@
           <w:szCs w:val="24"/>
           <w:lang w:val="es-ES"/>
         </w:rPr>
-        <w:t>5</w:t>
+        <w:t>6</w:t>
       </w:r>
       <w:r>
         <w:rPr>
@@ -6052,6 +6042,8 @@
     <w:rsid w:val="00700059"/>
     <w:rsid w:val="00771BD8"/>
     <w:rsid w:val="00834537"/>
+    <w:rsid w:val="00871862"/>
+    <w:rsid w:val="009253CB"/>
     <w:rsid w:val="00986E73"/>
     <w:rsid w:val="009A3DAB"/>
     <w:rsid w:val="00A316C6"/>

--- a/plantillas_publicidad/evaluacion_panel_simple_estacion.docx
+++ b/plantillas_publicidad/evaluacion_panel_simple_estacion.docx
@@ -4221,7 +4221,10 @@
     <w:sectPr>
       <w:headerReference w:type="even" r:id="rId11"/>
       <w:headerReference w:type="default" r:id="rId12"/>
-      <w:headerReference w:type="first" r:id="rId13"/>
+      <w:footerReference w:type="even" r:id="rId13"/>
+      <w:footerReference w:type="default" r:id="rId14"/>
+      <w:headerReference w:type="first" r:id="rId15"/>
+      <w:footerReference w:type="first" r:id="rId16"/>
       <w:pgSz w:w="11906" w:h="16838"/>
       <w:pgMar w:top="1560" w:right="991" w:bottom="851" w:left="1418" w:header="0" w:footer="708" w:gutter="0"/>
       <w:pgBorders w:offsetFrom="page">
@@ -4260,6 +4263,36 @@
     </w:p>
   </w:endnote>
 </w:endnotes>
+</file>
+
+<file path=word/footer1.xml><?xml version="1.0" encoding="utf-8"?>
+<w:ftr xmlns:wpc="http://schemas.microsoft.com/office/word/2010/wordprocessingCanvas" xmlns:cx="http://schemas.microsoft.com/office/drawing/2014/chartex" xmlns:cx1="http://schemas.microsoft.com/office/drawing/2015/9/8/chartex" xmlns:cx2="http://schemas.microsoft.com/office/drawing/2015/10/21/chartex" xmlns:cx3="http://schemas.microsoft.com/office/drawing/2016/5/9/chartex" xmlns:cx4="http://schemas.microsoft.com/office/drawing/2016/5/10/chartex" xmlns:cx5="http://schemas.microsoft.com/office/drawing/2016/5/11/chartex" xmlns:cx6="http://schemas.microsoft.com/office/drawing/2016/5/12/chartex" xmlns:cx7="http://schemas.microsoft.com/office/drawing/2016/5/13/chartex" xmlns:cx8="http://schemas.microsoft.com/office/drawing/2016/5/14/chartex" xmlns:mc="http://schemas.openxmlformats.org/markup-compatibility/2006" xmlns:aink="http://schemas.microsoft.com/office/drawing/2016/ink" xmlns:am3d="http://schemas.microsoft.com/office/drawing/2017/model3d" xmlns:o="urn:schemas-microsoft-com:office:office" xmlns:r="http://schemas.openxmlformats.org/officeDocument/2006/relationships" xmlns:m="http://schemas.openxmlformats.org/officeDocument/2006/math" xmlns:v="urn:schemas-microsoft-com:vml" xmlns:wp14="http://schemas.microsoft.com/office/word/2010/wordprocessingDrawing" xmlns:wp="http://schemas.openxmlformats.org/drawingml/2006/wordprocessingDrawing" xmlns:w10="urn:schemas-microsoft-com:office:word" xmlns:w="http://schemas.openxmlformats.org/wordprocessingml/2006/main" xmlns:w14="http://schemas.microsoft.com/office/word/2010/wordml" xmlns:w15="http://schemas.microsoft.com/office/word/2012/wordml" xmlns:w16cex="http://schemas.microsoft.com/office/word/2018/wordml/cex" xmlns:w16cid="http://schemas.microsoft.com/office/word/2016/wordml/cid" xmlns:w16="http://schemas.microsoft.com/office/word/2018/wordml" xmlns:w16sdtdh="http://schemas.microsoft.com/office/word/2020/wordml/sdtdatahash" xmlns:w16se="http://schemas.microsoft.com/office/word/2015/wordml/symex" xmlns:wpg="http://schemas.microsoft.com/office/word/2010/wordprocessingGroup" xmlns:wpi="http://schemas.microsoft.com/office/word/2010/wordprocessingInk" xmlns:wne="http://schemas.microsoft.com/office/word/2006/wordml" xmlns:wps="http://schemas.microsoft.com/office/word/2010/wordprocessingShape" mc:Ignorable="w14 w15 w16se w16cid w16 w16cex w16sdtdh wp14">
+  <w:p>
+    <w:pPr>
+      <w:pStyle w:val="Piedepgina"/>
+    </w:pPr>
+  </w:p>
+</w:ftr>
+</file>
+
+<file path=word/footer2.xml><?xml version="1.0" encoding="utf-8"?>
+<w:ftr xmlns:wpc="http://schemas.microsoft.com/office/word/2010/wordprocessingCanvas" xmlns:cx="http://schemas.microsoft.com/office/drawing/2014/chartex" xmlns:cx1="http://schemas.microsoft.com/office/drawing/2015/9/8/chartex" xmlns:cx2="http://schemas.microsoft.com/office/drawing/2015/10/21/chartex" xmlns:cx3="http://schemas.microsoft.com/office/drawing/2016/5/9/chartex" xmlns:cx4="http://schemas.microsoft.com/office/drawing/2016/5/10/chartex" xmlns:cx5="http://schemas.microsoft.com/office/drawing/2016/5/11/chartex" xmlns:cx6="http://schemas.microsoft.com/office/drawing/2016/5/12/chartex" xmlns:cx7="http://schemas.microsoft.com/office/drawing/2016/5/13/chartex" xmlns:cx8="http://schemas.microsoft.com/office/drawing/2016/5/14/chartex" xmlns:mc="http://schemas.openxmlformats.org/markup-compatibility/2006" xmlns:aink="http://schemas.microsoft.com/office/drawing/2016/ink" xmlns:am3d="http://schemas.microsoft.com/office/drawing/2017/model3d" xmlns:o="urn:schemas-microsoft-com:office:office" xmlns:r="http://schemas.openxmlformats.org/officeDocument/2006/relationships" xmlns:m="http://schemas.openxmlformats.org/officeDocument/2006/math" xmlns:v="urn:schemas-microsoft-com:vml" xmlns:wp14="http://schemas.microsoft.com/office/word/2010/wordprocessingDrawing" xmlns:wp="http://schemas.openxmlformats.org/drawingml/2006/wordprocessingDrawing" xmlns:w10="urn:schemas-microsoft-com:office:word" xmlns:w="http://schemas.openxmlformats.org/wordprocessingml/2006/main" xmlns:w14="http://schemas.microsoft.com/office/word/2010/wordml" xmlns:w15="http://schemas.microsoft.com/office/word/2012/wordml" xmlns:w16cex="http://schemas.microsoft.com/office/word/2018/wordml/cex" xmlns:w16cid="http://schemas.microsoft.com/office/word/2016/wordml/cid" xmlns:w16="http://schemas.microsoft.com/office/word/2018/wordml" xmlns:w16sdtdh="http://schemas.microsoft.com/office/word/2020/wordml/sdtdatahash" xmlns:w16se="http://schemas.microsoft.com/office/word/2015/wordml/symex" xmlns:wpg="http://schemas.microsoft.com/office/word/2010/wordprocessingGroup" xmlns:wpi="http://schemas.microsoft.com/office/word/2010/wordprocessingInk" xmlns:wne="http://schemas.microsoft.com/office/word/2006/wordml" xmlns:wps="http://schemas.microsoft.com/office/word/2010/wordprocessingShape" mc:Ignorable="w14 w15 w16se w16cid w16 w16cex w16sdtdh wp14">
+  <w:p>
+    <w:pPr>
+      <w:pStyle w:val="Piedepgina"/>
+    </w:pPr>
+  </w:p>
+</w:ftr>
+</file>
+
+<file path=word/footer3.xml><?xml version="1.0" encoding="utf-8"?>
+<w:ftr xmlns:wpc="http://schemas.microsoft.com/office/word/2010/wordprocessingCanvas" xmlns:cx="http://schemas.microsoft.com/office/drawing/2014/chartex" xmlns:cx1="http://schemas.microsoft.com/office/drawing/2015/9/8/chartex" xmlns:cx2="http://schemas.microsoft.com/office/drawing/2015/10/21/chartex" xmlns:cx3="http://schemas.microsoft.com/office/drawing/2016/5/9/chartex" xmlns:cx4="http://schemas.microsoft.com/office/drawing/2016/5/10/chartex" xmlns:cx5="http://schemas.microsoft.com/office/drawing/2016/5/11/chartex" xmlns:cx6="http://schemas.microsoft.com/office/drawing/2016/5/12/chartex" xmlns:cx7="http://schemas.microsoft.com/office/drawing/2016/5/13/chartex" xmlns:cx8="http://schemas.microsoft.com/office/drawing/2016/5/14/chartex" xmlns:mc="http://schemas.openxmlformats.org/markup-compatibility/2006" xmlns:aink="http://schemas.microsoft.com/office/drawing/2016/ink" xmlns:am3d="http://schemas.microsoft.com/office/drawing/2017/model3d" xmlns:o="urn:schemas-microsoft-com:office:office" xmlns:r="http://schemas.openxmlformats.org/officeDocument/2006/relationships" xmlns:m="http://schemas.openxmlformats.org/officeDocument/2006/math" xmlns:v="urn:schemas-microsoft-com:vml" xmlns:wp14="http://schemas.microsoft.com/office/word/2010/wordprocessingDrawing" xmlns:wp="http://schemas.openxmlformats.org/drawingml/2006/wordprocessingDrawing" xmlns:w10="urn:schemas-microsoft-com:office:word" xmlns:w="http://schemas.openxmlformats.org/wordprocessingml/2006/main" xmlns:w14="http://schemas.microsoft.com/office/word/2010/wordml" xmlns:w15="http://schemas.microsoft.com/office/word/2012/wordml" xmlns:w16cex="http://schemas.microsoft.com/office/word/2018/wordml/cex" xmlns:w16cid="http://schemas.microsoft.com/office/word/2016/wordml/cid" xmlns:w16="http://schemas.microsoft.com/office/word/2018/wordml" xmlns:w16sdtdh="http://schemas.microsoft.com/office/word/2020/wordml/sdtdatahash" xmlns:w16se="http://schemas.microsoft.com/office/word/2015/wordml/symex" xmlns:wpg="http://schemas.microsoft.com/office/word/2010/wordprocessingGroup" xmlns:wpi="http://schemas.microsoft.com/office/word/2010/wordprocessingInk" xmlns:wne="http://schemas.microsoft.com/office/word/2006/wordml" xmlns:wps="http://schemas.microsoft.com/office/word/2010/wordprocessingShape" mc:Ignorable="w14 w15 w16se w16cid w16 w16cex w16sdtdh wp14">
+  <w:p>
+    <w:pPr>
+      <w:pStyle w:val="Piedepgina"/>
+    </w:pPr>
+  </w:p>
+</w:ftr>
 </file>
 
 <file path=word/footnotes.xml><?xml version="1.0" encoding="utf-8"?>
@@ -4453,7 +4486,6 @@
   <w:p>
     <w:pPr>
       <w:pStyle w:val="Encabezado"/>
-      <w:jc w:val="center"/>
       <w:rPr>
         <w:rFonts w:ascii="Artifakt Element" w:hAnsi="Artifakt Element"/>
         <w:b/>
@@ -4462,16 +4494,6 @@
         <w:szCs w:val="20"/>
       </w:rPr>
     </w:pPr>
-    <w:r>
-      <w:rPr>
-        <w:rFonts w:ascii="Artifakt Element" w:hAnsi="Artifakt Element"/>
-        <w:b/>
-        <w:bCs/>
-        <w:sz w:val="20"/>
-        <w:szCs w:val="20"/>
-      </w:rPr>
-      <w:t>“Año de la recuperación y consolidación de la economía peruana”</w:t>
-    </w:r>
   </w:p>
   <w:p>
     <w:pPr>
@@ -6052,6 +6074,7 @@
     <w:rsid w:val="00B72842"/>
     <w:rsid w:val="00C03524"/>
     <w:rsid w:val="00CD2C4F"/>
+    <w:rsid w:val="00EF5B3A"/>
     <w:rsid w:val="00F561E8"/>
     <w:rsid w:val="00F751D8"/>
     <w:rsid w:val="00FA70A9"/>

--- a/plantillas_publicidad/evaluacion_panel_simple_estacion.docx
+++ b/plantillas_publicidad/evaluacion_panel_simple_estacion.docx
@@ -141,63 +141,17 @@
           <w:szCs w:val="24"/>
           <w:lang w:val="es-ES"/>
         </w:rPr>
-        <w:t>LA MUNICIPALIDAD DISTRITAL DE PACHACAMAC, A TRAVE</w:t>
-      </w:r>
-      <w:r>
-        <w:rPr>
-          <w:sz w:val="24"/>
-          <w:szCs w:val="24"/>
-          <w:lang w:val="es-ES"/>
-        </w:rPr>
-        <w:t>S</w:t>
-      </w:r>
-      <w:r>
-        <w:rPr>
-          <w:sz w:val="24"/>
-          <w:szCs w:val="24"/>
-          <w:lang w:val="es-ES"/>
-        </w:rPr>
-        <w:t xml:space="preserve"> DE LA GERENCIA</w:t>
-      </w:r>
-      <w:r>
-        <w:rPr>
-          <w:sz w:val="24"/>
-          <w:szCs w:val="24"/>
-          <w:lang w:val="es-ES"/>
-        </w:rPr>
-        <w:t xml:space="preserve"> DE LICENCIA</w:t>
-      </w:r>
-      <w:r>
-        <w:rPr>
-          <w:sz w:val="24"/>
-          <w:szCs w:val="24"/>
-          <w:lang w:val="es-ES"/>
-        </w:rPr>
-        <w:t>S</w:t>
-      </w:r>
-      <w:r>
-        <w:rPr>
-          <w:sz w:val="24"/>
-          <w:szCs w:val="24"/>
-          <w:lang w:val="es-ES"/>
-        </w:rPr>
-        <w:t xml:space="preserve"> </w:t>
-      </w:r>
-      <w:r>
-        <w:rPr>
-          <w:sz w:val="24"/>
-          <w:szCs w:val="24"/>
-          <w:lang w:val="es-ES"/>
-        </w:rPr>
-        <w:t xml:space="preserve">Y </w:t>
-      </w:r>
-      <w:r>
-        <w:rPr>
-          <w:sz w:val="24"/>
-          <w:szCs w:val="24"/>
-          <w:lang w:val="es-ES"/>
-        </w:rPr>
-        <w:t>DESARROLLO ECONOMICO</w:t>
+        <w:t xml:space="preserve">LA MUNICIPALIDAD DISTRITAL DE PACHACAMAC, </w:t>
+      </w:r>
+      <w:r>
+        <w:rPr>
+          <w:kern w:val="0"/>
+          <w:sz w:val="24"/>
+          <w:szCs w:val="24"/>
+          <w:lang w:val="es-ES"/>
+          <w14:ligatures w14:val="none"/>
+        </w:rPr>
+        <w:t>A TRAVÉS DE LA SUBGERENCIA DE LICENCIAS COMERCIALES Y AUTORIZACIONES</w:t>
       </w:r>
       <w:r>
         <w:rPr>
@@ -6052,6 +6006,7 @@
     <w:rsid w:val="001E0D11"/>
     <w:rsid w:val="002773E2"/>
     <w:rsid w:val="002B3129"/>
+    <w:rsid w:val="002F28C0"/>
     <w:rsid w:val="00314AE9"/>
     <w:rsid w:val="003811E1"/>
     <w:rsid w:val="003C280C"/>

--- a/plantillas_publicidad/evaluacion_panel_simple_estacion.docx
+++ b/plantillas_publicidad/evaluacion_panel_simple_estacion.docx
@@ -3541,25 +3541,7 @@
                                 <w:sz w:val="11"/>
                                 <w:szCs w:val="11"/>
                               </w:rPr>
-                              <w:t>Gerencia de Licencias</w:t>
-                            </w:r>
-                            <w:r>
-                              <w:rPr>
-                                <w:b/>
-                                <w:color w:val="000000" w:themeColor="text1"/>
-                                <w:sz w:val="11"/>
-                                <w:szCs w:val="11"/>
-                              </w:rPr>
-                              <w:t xml:space="preserve"> y</w:t>
-                            </w:r>
-                            <w:r>
-                              <w:rPr>
-                                <w:b/>
-                                <w:color w:val="000000" w:themeColor="text1"/>
-                                <w:sz w:val="11"/>
-                                <w:szCs w:val="11"/>
-                              </w:rPr>
-                              <w:t xml:space="preserve"> Desarrollo Económico</w:t>
+                              <w:t>SubGerencia de Licencias Comerciales y Autorizaciones</w:t>
                             </w:r>
                           </w:p>
                           <w:p>
@@ -3817,25 +3799,7 @@
                           <w:sz w:val="11"/>
                           <w:szCs w:val="11"/>
                         </w:rPr>
-                        <w:t>Gerencia de Licencias</w:t>
-                      </w:r>
-                      <w:r>
-                        <w:rPr>
-                          <w:b/>
-                          <w:color w:val="000000" w:themeColor="text1"/>
-                          <w:sz w:val="11"/>
-                          <w:szCs w:val="11"/>
-                        </w:rPr>
-                        <w:t xml:space="preserve"> y</w:t>
-                      </w:r>
-                      <w:r>
-                        <w:rPr>
-                          <w:b/>
-                          <w:color w:val="000000" w:themeColor="text1"/>
-                          <w:sz w:val="11"/>
-                          <w:szCs w:val="11"/>
-                        </w:rPr>
-                        <w:t xml:space="preserve"> Desarrollo Económico</w:t>
+                        <w:t>SubGerencia de Licencias Comerciales y Autorizaciones</w:t>
                       </w:r>
                     </w:p>
                     <w:p>
@@ -4175,10 +4139,7 @@
     <w:sectPr>
       <w:headerReference w:type="even" r:id="rId11"/>
       <w:headerReference w:type="default" r:id="rId12"/>
-      <w:footerReference w:type="even" r:id="rId13"/>
-      <w:footerReference w:type="default" r:id="rId14"/>
-      <w:headerReference w:type="first" r:id="rId15"/>
-      <w:footerReference w:type="first" r:id="rId16"/>
+      <w:headerReference w:type="first" r:id="rId13"/>
       <w:pgSz w:w="11906" w:h="16838"/>
       <w:pgMar w:top="1560" w:right="991" w:bottom="851" w:left="1418" w:header="0" w:footer="708" w:gutter="0"/>
       <w:pgBorders w:offsetFrom="page">
@@ -4217,36 +4178,6 @@
     </w:p>
   </w:endnote>
 </w:endnotes>
-</file>
-
-<file path=word/footer1.xml><?xml version="1.0" encoding="utf-8"?>
-<w:ftr xmlns:wpc="http://schemas.microsoft.com/office/word/2010/wordprocessingCanvas" xmlns:cx="http://schemas.microsoft.com/office/drawing/2014/chartex" xmlns:cx1="http://schemas.microsoft.com/office/drawing/2015/9/8/chartex" xmlns:cx2="http://schemas.microsoft.com/office/drawing/2015/10/21/chartex" xmlns:cx3="http://schemas.microsoft.com/office/drawing/2016/5/9/chartex" xmlns:cx4="http://schemas.microsoft.com/office/drawing/2016/5/10/chartex" xmlns:cx5="http://schemas.microsoft.com/office/drawing/2016/5/11/chartex" xmlns:cx6="http://schemas.microsoft.com/office/drawing/2016/5/12/chartex" xmlns:cx7="http://schemas.microsoft.com/office/drawing/2016/5/13/chartex" xmlns:cx8="http://schemas.microsoft.com/office/drawing/2016/5/14/chartex" xmlns:mc="http://schemas.openxmlformats.org/markup-compatibility/2006" xmlns:aink="http://schemas.microsoft.com/office/drawing/2016/ink" xmlns:am3d="http://schemas.microsoft.com/office/drawing/2017/model3d" xmlns:o="urn:schemas-microsoft-com:office:office" xmlns:r="http://schemas.openxmlformats.org/officeDocument/2006/relationships" xmlns:m="http://schemas.openxmlformats.org/officeDocument/2006/math" xmlns:v="urn:schemas-microsoft-com:vml" xmlns:wp14="http://schemas.microsoft.com/office/word/2010/wordprocessingDrawing" xmlns:wp="http://schemas.openxmlformats.org/drawingml/2006/wordprocessingDrawing" xmlns:w10="urn:schemas-microsoft-com:office:word" xmlns:w="http://schemas.openxmlformats.org/wordprocessingml/2006/main" xmlns:w14="http://schemas.microsoft.com/office/word/2010/wordml" xmlns:w15="http://schemas.microsoft.com/office/word/2012/wordml" xmlns:w16cex="http://schemas.microsoft.com/office/word/2018/wordml/cex" xmlns:w16cid="http://schemas.microsoft.com/office/word/2016/wordml/cid" xmlns:w16="http://schemas.microsoft.com/office/word/2018/wordml" xmlns:w16sdtdh="http://schemas.microsoft.com/office/word/2020/wordml/sdtdatahash" xmlns:w16se="http://schemas.microsoft.com/office/word/2015/wordml/symex" xmlns:wpg="http://schemas.microsoft.com/office/word/2010/wordprocessingGroup" xmlns:wpi="http://schemas.microsoft.com/office/word/2010/wordprocessingInk" xmlns:wne="http://schemas.microsoft.com/office/word/2006/wordml" xmlns:wps="http://schemas.microsoft.com/office/word/2010/wordprocessingShape" mc:Ignorable="w14 w15 w16se w16cid w16 w16cex w16sdtdh wp14">
-  <w:p>
-    <w:pPr>
-      <w:pStyle w:val="Piedepgina"/>
-    </w:pPr>
-  </w:p>
-</w:ftr>
-</file>
-
-<file path=word/footer2.xml><?xml version="1.0" encoding="utf-8"?>
-<w:ftr xmlns:wpc="http://schemas.microsoft.com/office/word/2010/wordprocessingCanvas" xmlns:cx="http://schemas.microsoft.com/office/drawing/2014/chartex" xmlns:cx1="http://schemas.microsoft.com/office/drawing/2015/9/8/chartex" xmlns:cx2="http://schemas.microsoft.com/office/drawing/2015/10/21/chartex" xmlns:cx3="http://schemas.microsoft.com/office/drawing/2016/5/9/chartex" xmlns:cx4="http://schemas.microsoft.com/office/drawing/2016/5/10/chartex" xmlns:cx5="http://schemas.microsoft.com/office/drawing/2016/5/11/chartex" xmlns:cx6="http://schemas.microsoft.com/office/drawing/2016/5/12/chartex" xmlns:cx7="http://schemas.microsoft.com/office/drawing/2016/5/13/chartex" xmlns:cx8="http://schemas.microsoft.com/office/drawing/2016/5/14/chartex" xmlns:mc="http://schemas.openxmlformats.org/markup-compatibility/2006" xmlns:aink="http://schemas.microsoft.com/office/drawing/2016/ink" xmlns:am3d="http://schemas.microsoft.com/office/drawing/2017/model3d" xmlns:o="urn:schemas-microsoft-com:office:office" xmlns:r="http://schemas.openxmlformats.org/officeDocument/2006/relationships" xmlns:m="http://schemas.openxmlformats.org/officeDocument/2006/math" xmlns:v="urn:schemas-microsoft-com:vml" xmlns:wp14="http://schemas.microsoft.com/office/word/2010/wordprocessingDrawing" xmlns:wp="http://schemas.openxmlformats.org/drawingml/2006/wordprocessingDrawing" xmlns:w10="urn:schemas-microsoft-com:office:word" xmlns:w="http://schemas.openxmlformats.org/wordprocessingml/2006/main" xmlns:w14="http://schemas.microsoft.com/office/word/2010/wordml" xmlns:w15="http://schemas.microsoft.com/office/word/2012/wordml" xmlns:w16cex="http://schemas.microsoft.com/office/word/2018/wordml/cex" xmlns:w16cid="http://schemas.microsoft.com/office/word/2016/wordml/cid" xmlns:w16="http://schemas.microsoft.com/office/word/2018/wordml" xmlns:w16sdtdh="http://schemas.microsoft.com/office/word/2020/wordml/sdtdatahash" xmlns:w16se="http://schemas.microsoft.com/office/word/2015/wordml/symex" xmlns:wpg="http://schemas.microsoft.com/office/word/2010/wordprocessingGroup" xmlns:wpi="http://schemas.microsoft.com/office/word/2010/wordprocessingInk" xmlns:wne="http://schemas.microsoft.com/office/word/2006/wordml" xmlns:wps="http://schemas.microsoft.com/office/word/2010/wordprocessingShape" mc:Ignorable="w14 w15 w16se w16cid w16 w16cex w16sdtdh wp14">
-  <w:p>
-    <w:pPr>
-      <w:pStyle w:val="Piedepgina"/>
-    </w:pPr>
-  </w:p>
-</w:ftr>
-</file>
-
-<file path=word/footer3.xml><?xml version="1.0" encoding="utf-8"?>
-<w:ftr xmlns:wpc="http://schemas.microsoft.com/office/word/2010/wordprocessingCanvas" xmlns:cx="http://schemas.microsoft.com/office/drawing/2014/chartex" xmlns:cx1="http://schemas.microsoft.com/office/drawing/2015/9/8/chartex" xmlns:cx2="http://schemas.microsoft.com/office/drawing/2015/10/21/chartex" xmlns:cx3="http://schemas.microsoft.com/office/drawing/2016/5/9/chartex" xmlns:cx4="http://schemas.microsoft.com/office/drawing/2016/5/10/chartex" xmlns:cx5="http://schemas.microsoft.com/office/drawing/2016/5/11/chartex" xmlns:cx6="http://schemas.microsoft.com/office/drawing/2016/5/12/chartex" xmlns:cx7="http://schemas.microsoft.com/office/drawing/2016/5/13/chartex" xmlns:cx8="http://schemas.microsoft.com/office/drawing/2016/5/14/chartex" xmlns:mc="http://schemas.openxmlformats.org/markup-compatibility/2006" xmlns:aink="http://schemas.microsoft.com/office/drawing/2016/ink" xmlns:am3d="http://schemas.microsoft.com/office/drawing/2017/model3d" xmlns:o="urn:schemas-microsoft-com:office:office" xmlns:r="http://schemas.openxmlformats.org/officeDocument/2006/relationships" xmlns:m="http://schemas.openxmlformats.org/officeDocument/2006/math" xmlns:v="urn:schemas-microsoft-com:vml" xmlns:wp14="http://schemas.microsoft.com/office/word/2010/wordprocessingDrawing" xmlns:wp="http://schemas.openxmlformats.org/drawingml/2006/wordprocessingDrawing" xmlns:w10="urn:schemas-microsoft-com:office:word" xmlns:w="http://schemas.openxmlformats.org/wordprocessingml/2006/main" xmlns:w14="http://schemas.microsoft.com/office/word/2010/wordml" xmlns:w15="http://schemas.microsoft.com/office/word/2012/wordml" xmlns:w16cex="http://schemas.microsoft.com/office/word/2018/wordml/cex" xmlns:w16cid="http://schemas.microsoft.com/office/word/2016/wordml/cid" xmlns:w16="http://schemas.microsoft.com/office/word/2018/wordml" xmlns:w16sdtdh="http://schemas.microsoft.com/office/word/2020/wordml/sdtdatahash" xmlns:w16se="http://schemas.microsoft.com/office/word/2015/wordml/symex" xmlns:wpg="http://schemas.microsoft.com/office/word/2010/wordprocessingGroup" xmlns:wpi="http://schemas.microsoft.com/office/word/2010/wordprocessingInk" xmlns:wne="http://schemas.microsoft.com/office/word/2006/wordml" xmlns:wps="http://schemas.microsoft.com/office/word/2010/wordprocessingShape" mc:Ignorable="w14 w15 w16se w16cid w16 w16cex w16sdtdh wp14">
-  <w:p>
-    <w:pPr>
-      <w:pStyle w:val="Piedepgina"/>
-    </w:pPr>
-  </w:p>
-</w:ftr>
 </file>
 
 <file path=word/footnotes.xml><?xml version="1.0" encoding="utf-8"?>
@@ -4424,17 +4355,35 @@
       <w:jc w:val="center"/>
       <w:rPr>
         <w:rFonts w:ascii="Artifakt Element" w:hAnsi="Artifakt Element"/>
+        <w:b/>
+        <w:bCs/>
+        <w:kern w:val="0"/>
         <w:sz w:val="20"/>
         <w:szCs w:val="20"/>
+        <w14:ligatures w14:val="none"/>
       </w:rPr>
     </w:pPr>
     <w:r>
       <w:rPr>
         <w:rFonts w:ascii="Artifakt Element" w:hAnsi="Artifakt Element"/>
+        <w:kern w:val="0"/>
         <w:sz w:val="20"/>
         <w:szCs w:val="20"/>
+        <w14:ligatures w14:val="none"/>
       </w:rPr>
-      <w:t>“Decenio de la Igualdad de Oportunidades para mujeres y hombres”</w:t>
+      <w:t>“Año de la Esperanza y El Fortalecimiento de la Democracia</w:t>
+    </w:r>
+    <w:r>
+      <w:rPr>
+        <w:rFonts w:ascii="Artifakt Element" w:hAnsi="Artifakt Element"/>
+        <w:b/>
+        <w:bCs/>
+        <w:kern w:val="0"/>
+        <w:sz w:val="20"/>
+        <w:szCs w:val="20"/>
+        <w14:ligatures w14:val="none"/>
+      </w:rPr>
+      <w:t>”</w:t>
     </w:r>
   </w:p>
   <w:p>
@@ -6020,6 +5969,7 @@
     <w:rsid w:val="00771BD8"/>
     <w:rsid w:val="00834537"/>
     <w:rsid w:val="00871862"/>
+    <w:rsid w:val="00886D61"/>
     <w:rsid w:val="009253CB"/>
     <w:rsid w:val="00986E73"/>
     <w:rsid w:val="009A3DAB"/>
